--- a/docs/basic/methoden/Opdracht methodes 2.docx
+++ b/docs/basic/methoden/Opdracht methodes 2.docx
@@ -6,13 +6,8 @@
       <w:pPr>
         <w:pStyle w:val="Title"/>
       </w:pPr>
-      <w:bookmarkStart w:id="0" w:name="_GoBack"/>
-      <w:bookmarkEnd w:id="0"/>
-      <w:r>
-        <w:t xml:space="preserve">Opdrachten methoden </w:t>
-      </w:r>
-      <w:r>
-        <w:t>2</w:t>
+      <w:r>
+        <w:t>Opdrachten methoden 2</w:t>
       </w:r>
     </w:p>
     <w:p>
@@ -478,6 +473,365 @@
         <w:tab/>
       </w:r>
     </w:p>
+    <w:p>
+      <w:pPr>
+        <w:pStyle w:val="Heading1"/>
+      </w:pPr>
+      <w:r>
+        <w:t xml:space="preserve">Casus 5 - </w:t>
+      </w:r>
+      <w:r>
+        <w:t>LOLteksten</w:t>
+      </w:r>
+    </w:p>
+    <w:p>
+      <w:pPr>
+        <w:numPr>
+          <w:ilvl w:val="0"/>
+          <w:numId w:val="3"/>
+        </w:numPr>
+        <w:spacing w:before="100" w:beforeAutospacing="1" w:after="100" w:afterAutospacing="1" w:line="240" w:lineRule="auto"/>
+        <w:rPr>
+          <w:rFonts w:ascii="Segoe UI" w:hAnsi="Segoe UI" w:cs="Segoe UI"/>
+          <w:color w:val="24292E"/>
+        </w:rPr>
+      </w:pPr>
+      <w:r>
+        <w:rPr>
+          <w:rFonts w:ascii="Segoe UI" w:hAnsi="Segoe UI" w:cs="Segoe UI"/>
+          <w:color w:val="24292E"/>
+        </w:rPr>
+        <w:t xml:space="preserve">Een LOLtekst is een tekst waarbij het aantal karakters even is en waarbij de tweede helft van de string het spiegelbeeld is van de eerste helft. Bijvoorbeeld de strings </w:t>
+      </w:r>
+      <w:r>
+        <w:rPr>
+          <w:rFonts w:ascii="Segoe UI" w:hAnsi="Segoe UI" w:cs="Segoe UI"/>
+          <w:b/>
+          <w:bCs/>
+          <w:color w:val="24292E"/>
+        </w:rPr>
+        <w:t>koffieeiffok</w:t>
+      </w:r>
+      <w:r>
+        <w:rPr>
+          <w:rFonts w:ascii="Segoe UI" w:hAnsi="Segoe UI" w:cs="Segoe UI"/>
+          <w:color w:val="24292E"/>
+        </w:rPr>
+        <w:t xml:space="preserve">, </w:t>
+      </w:r>
+      <w:r>
+        <w:rPr>
+          <w:rFonts w:ascii="Segoe UI" w:hAnsi="Segoe UI" w:cs="Segoe UI"/>
+          <w:b/>
+          <w:bCs/>
+          <w:color w:val="24292E"/>
+        </w:rPr>
+        <w:t>waterretaw</w:t>
+      </w:r>
+      <w:r>
+        <w:rPr>
+          <w:rFonts w:ascii="Segoe UI" w:hAnsi="Segoe UI" w:cs="Segoe UI"/>
+          <w:color w:val="24292E"/>
+        </w:rPr>
+        <w:t xml:space="preserve"> en </w:t>
+      </w:r>
+      <w:r>
+        <w:rPr>
+          <w:rFonts w:ascii="Segoe UI" w:hAnsi="Segoe UI" w:cs="Segoe UI"/>
+          <w:b/>
+          <w:bCs/>
+          <w:color w:val="24292E"/>
+        </w:rPr>
+        <w:t>brillirb</w:t>
+      </w:r>
+      <w:r>
+        <w:rPr>
+          <w:rFonts w:ascii="Segoe UI" w:hAnsi="Segoe UI" w:cs="Segoe UI"/>
+          <w:color w:val="24292E"/>
+        </w:rPr>
+        <w:t xml:space="preserve"> zijn allemaal LOLteksten.</w:t>
+      </w:r>
+    </w:p>
+    <w:p>
+      <w:pPr>
+        <w:numPr>
+          <w:ilvl w:val="0"/>
+          <w:numId w:val="3"/>
+        </w:numPr>
+        <w:spacing w:before="60" w:after="100" w:afterAutospacing="1" w:line="240" w:lineRule="auto"/>
+        <w:rPr>
+          <w:rFonts w:ascii="Segoe UI" w:hAnsi="Segoe UI" w:cs="Segoe UI"/>
+          <w:color w:val="24292E"/>
+        </w:rPr>
+      </w:pPr>
+      <w:r>
+        <w:rPr>
+          <w:rFonts w:ascii="Segoe UI" w:hAnsi="Segoe UI" w:cs="Segoe UI"/>
+          <w:color w:val="24292E"/>
+        </w:rPr>
+        <w:t>Schrijf een programma waar de user een tekst in kan voeren en het programma als output LOL of YNF (you're not funny) indien het geen LOLtekst is.</w:t>
+      </w:r>
+    </w:p>
+    <w:p>
+      <w:pPr>
+        <w:numPr>
+          <w:ilvl w:val="0"/>
+          <w:numId w:val="3"/>
+        </w:numPr>
+        <w:spacing w:before="60" w:after="100" w:afterAutospacing="1" w:line="240" w:lineRule="auto"/>
+        <w:rPr>
+          <w:rFonts w:ascii="Segoe UI" w:hAnsi="Segoe UI" w:cs="Segoe UI"/>
+          <w:color w:val="24292E"/>
+        </w:rPr>
+      </w:pPr>
+      <w:r>
+        <w:rPr>
+          <w:rFonts w:ascii="Segoe UI" w:hAnsi="Segoe UI" w:cs="Segoe UI"/>
+          <w:color w:val="24292E"/>
+        </w:rPr>
+        <w:t>Voorwaarden: de code die bepaalt of een string een LOLtekst is of niet moet in een aparte methode geprogrammeerd worden (in die methode mogen GEEN teksten uit de user interface worden gehaald).</w:t>
+      </w:r>
+    </w:p>
+    <w:p>
+      <w:pPr>
+        <w:pStyle w:val="Heading1"/>
+      </w:pPr>
+      <w:bookmarkStart w:id="0" w:name="cijfers-door-woorden-vervangen"/>
+      <w:bookmarkEnd w:id="0"/>
+      <w:r>
+        <w:t xml:space="preserve">Casus </w:t>
+      </w:r>
+      <w:r>
+        <w:t>6</w:t>
+      </w:r>
+      <w:r>
+        <w:t xml:space="preserve"> - </w:t>
+      </w:r>
+      <w:r>
+        <w:t>Cijfers door woorden vervangen</w:t>
+      </w:r>
+    </w:p>
+    <w:p>
+      <w:pPr>
+        <w:pStyle w:val="NormalWeb"/>
+        <w:spacing w:before="0" w:beforeAutospacing="0" w:after="240" w:afterAutospacing="0"/>
+        <w:rPr>
+          <w:rFonts w:ascii="Segoe UI" w:hAnsi="Segoe UI" w:cs="Segoe UI"/>
+          <w:color w:val="24292E"/>
+        </w:rPr>
+      </w:pPr>
+      <w:r>
+        <w:rPr>
+          <w:rFonts w:ascii="Segoe UI" w:hAnsi="Segoe UI" w:cs="Segoe UI"/>
+          <w:color w:val="24292E"/>
+        </w:rPr>
+        <w:t>Schrijf een programma die de tekst van de gebruiker oppakt en daar alle cijfers vervangt door woorden. Dus als de gebruiker </w:t>
+      </w:r>
+      <w:r>
+        <w:rPr>
+          <w:rStyle w:val="Emphasis"/>
+          <w:rFonts w:ascii="Segoe UI" w:hAnsi="Segoe UI" w:cs="Segoe UI"/>
+          <w:color w:val="24292E"/>
+        </w:rPr>
+        <w:t>Ik ben 20 jaar</w:t>
+      </w:r>
+      <w:r>
+        <w:rPr>
+          <w:rFonts w:ascii="Segoe UI" w:hAnsi="Segoe UI" w:cs="Segoe UI"/>
+          <w:color w:val="24292E"/>
+        </w:rPr>
+        <w:t> invoert dan is de uitvoer </w:t>
+      </w:r>
+      <w:r>
+        <w:rPr>
+          <w:rStyle w:val="Emphasis"/>
+          <w:rFonts w:ascii="Segoe UI" w:hAnsi="Segoe UI" w:cs="Segoe UI"/>
+          <w:color w:val="24292E"/>
+        </w:rPr>
+        <w:t>Ik ben tweenul jaar</w:t>
+      </w:r>
+      <w:r>
+        <w:rPr>
+          <w:rFonts w:ascii="Segoe UI" w:hAnsi="Segoe UI" w:cs="Segoe UI"/>
+          <w:color w:val="24292E"/>
+        </w:rPr>
+        <w:t>. Voorwaarden:</w:t>
+      </w:r>
+    </w:p>
+    <w:p>
+      <w:pPr>
+        <w:numPr>
+          <w:ilvl w:val="0"/>
+          <w:numId w:val="4"/>
+        </w:numPr>
+        <w:spacing w:before="100" w:beforeAutospacing="1" w:after="100" w:afterAutospacing="1" w:line="240" w:lineRule="auto"/>
+        <w:rPr>
+          <w:rFonts w:ascii="Segoe UI" w:hAnsi="Segoe UI" w:cs="Segoe UI"/>
+          <w:color w:val="24292E"/>
+        </w:rPr>
+      </w:pPr>
+      <w:r>
+        <w:rPr>
+          <w:rFonts w:ascii="Segoe UI" w:hAnsi="Segoe UI" w:cs="Segoe UI"/>
+          <w:color w:val="24292E"/>
+        </w:rPr>
+        <w:t>De gebruiker moet zijn tekst met meerdere regels (multiline) kunnen invoeren.</w:t>
+      </w:r>
+    </w:p>
+    <w:p>
+      <w:pPr>
+        <w:numPr>
+          <w:ilvl w:val="0"/>
+          <w:numId w:val="4"/>
+        </w:numPr>
+        <w:spacing w:before="60" w:after="100" w:afterAutospacing="1" w:line="240" w:lineRule="auto"/>
+        <w:rPr>
+          <w:rFonts w:ascii="Segoe UI" w:hAnsi="Segoe UI" w:cs="Segoe UI"/>
+          <w:color w:val="24292E"/>
+        </w:rPr>
+      </w:pPr>
+      <w:r>
+        <w:rPr>
+          <w:rFonts w:ascii="Segoe UI" w:hAnsi="Segoe UI" w:cs="Segoe UI"/>
+          <w:color w:val="24292E"/>
+        </w:rPr>
+        <w:t xml:space="preserve">De functionaliteit die één cijfer verandert moet in een aparte methode komen (en die methode mag GEEN interactie met de user interface hebben). Noem deze methode </w:t>
+      </w:r>
+      <w:r>
+        <w:rPr>
+          <w:rFonts w:ascii="Segoe UI" w:hAnsi="Segoe UI" w:cs="Segoe UI"/>
+          <w:b/>
+          <w:bCs/>
+          <w:color w:val="24292E"/>
+        </w:rPr>
+        <w:t>VeranderCijfer</w:t>
+      </w:r>
+      <w:r>
+        <w:rPr>
+          <w:rFonts w:ascii="Segoe UI" w:hAnsi="Segoe UI" w:cs="Segoe UI"/>
+          <w:color w:val="24292E"/>
+        </w:rPr>
+        <w:t>.</w:t>
+      </w:r>
+    </w:p>
+    <w:p>
+      <w:pPr>
+        <w:numPr>
+          <w:ilvl w:val="0"/>
+          <w:numId w:val="4"/>
+        </w:numPr>
+        <w:spacing w:before="60" w:after="100" w:afterAutospacing="1" w:line="240" w:lineRule="auto"/>
+        <w:rPr>
+          <w:rFonts w:ascii="Segoe UI" w:hAnsi="Segoe UI" w:cs="Segoe UI"/>
+          <w:color w:val="24292E"/>
+        </w:rPr>
+      </w:pPr>
+      <w:r>
+        <w:rPr>
+          <w:rFonts w:ascii="Segoe UI" w:hAnsi="Segoe UI" w:cs="Segoe UI"/>
+          <w:color w:val="24292E"/>
+        </w:rPr>
+        <w:t xml:space="preserve">De functionaliteit die de hele tekst ontleed en aanpast moet in een tweede methode komen. Deze tweede methode maakt gebruik van de methode </w:t>
+      </w:r>
+      <w:r>
+        <w:rPr>
+          <w:rFonts w:ascii="Segoe UI" w:hAnsi="Segoe UI" w:cs="Segoe UI"/>
+          <w:b/>
+          <w:bCs/>
+          <w:color w:val="24292E"/>
+        </w:rPr>
+        <w:t>VeranderCijfer</w:t>
+      </w:r>
+      <w:r>
+        <w:rPr>
+          <w:rFonts w:ascii="Segoe UI" w:hAnsi="Segoe UI" w:cs="Segoe UI"/>
+          <w:color w:val="24292E"/>
+        </w:rPr>
+        <w:t>.</w:t>
+      </w:r>
+    </w:p>
+    <w:p>
+      <w:pPr>
+        <w:pStyle w:val="Heading1"/>
+      </w:pPr>
+      <w:bookmarkStart w:id="1" w:name="radiobutton-invaders"/>
+      <w:bookmarkEnd w:id="1"/>
+      <w:r>
+        <w:t xml:space="preserve">Casus </w:t>
+      </w:r>
+      <w:r>
+        <w:t>7</w:t>
+      </w:r>
+      <w:bookmarkStart w:id="2" w:name="_GoBack"/>
+      <w:bookmarkEnd w:id="2"/>
+      <w:r>
+        <w:t xml:space="preserve"> - </w:t>
+      </w:r>
+      <w:r>
+        <w:t>Radiobutton Invaders</w:t>
+      </w:r>
+    </w:p>
+    <w:p>
+      <w:pPr>
+        <w:numPr>
+          <w:ilvl w:val="0"/>
+          <w:numId w:val="5"/>
+        </w:numPr>
+        <w:spacing w:before="100" w:beforeAutospacing="1" w:after="100" w:afterAutospacing="1" w:line="240" w:lineRule="auto"/>
+        <w:rPr>
+          <w:rFonts w:ascii="Segoe UI" w:hAnsi="Segoe UI" w:cs="Segoe UI"/>
+          <w:color w:val="24292E"/>
+        </w:rPr>
+      </w:pPr>
+      <w:r>
+        <w:rPr>
+          <w:rFonts w:ascii="Segoe UI" w:hAnsi="Segoe UI" w:cs="Segoe UI"/>
+          <w:color w:val="24292E"/>
+        </w:rPr>
+        <w:t>De speler van het spel Radiobutton Invaders moet de aarde beschermen tegen een invasie van de gevaarlijke Radiobuttons die uit de ruimte op de aarde af komen.</w:t>
+      </w:r>
+    </w:p>
+    <w:p>
+      <w:pPr>
+        <w:numPr>
+          <w:ilvl w:val="0"/>
+          <w:numId w:val="5"/>
+        </w:numPr>
+        <w:spacing w:before="60" w:after="100" w:afterAutospacing="1" w:line="240" w:lineRule="auto"/>
+        <w:rPr>
+          <w:rFonts w:ascii="Segoe UI" w:hAnsi="Segoe UI" w:cs="Segoe UI"/>
+          <w:color w:val="24292E"/>
+        </w:rPr>
+      </w:pPr>
+      <w:r>
+        <w:rPr>
+          <w:rFonts w:ascii="Segoe UI" w:hAnsi="Segoe UI" w:cs="Segoe UI"/>
+          <w:color w:val="24292E"/>
+        </w:rPr>
+        <w:t>Met het programmeren van het spel Radiobutton Invaders kun je je algoritmiek (het kunnen programmeren van algoritmen aan de hand van een gegeven specificatie) oefenen. Maak de opdracht en vraag feedback aan je docent.</w:t>
+      </w:r>
+    </w:p>
+    <w:p>
+      <w:pPr>
+        <w:numPr>
+          <w:ilvl w:val="0"/>
+          <w:numId w:val="5"/>
+        </w:numPr>
+        <w:spacing w:before="60" w:after="100" w:afterAutospacing="1" w:line="240" w:lineRule="auto"/>
+        <w:rPr>
+          <w:rFonts w:ascii="Segoe UI" w:hAnsi="Segoe UI" w:cs="Segoe UI"/>
+          <w:color w:val="24292E"/>
+        </w:rPr>
+      </w:pPr>
+      <w:r>
+        <w:rPr>
+          <w:rFonts w:ascii="Segoe UI" w:hAnsi="Segoe UI" w:cs="Segoe UI"/>
+          <w:color w:val="24292E"/>
+        </w:rPr>
+        <w:t>Benodigde vaardigheden: opvangen van toetsen (pijlstjestoetsen) in een Form, werken met een Timer.</w:t>
+      </w:r>
+    </w:p>
+    <w:p/>
     <w:sectPr>
       <w:footerReference w:type="default" r:id="rId12"/>
       <w:pgSz w:w="11906" w:h="16838"/>
@@ -674,6 +1028,155 @@
     </w:lvl>
   </w:abstractNum>
   <w:abstractNum w:abstractNumId="1" w15:restartNumberingAfterBreak="0">
+    <w:nsid w:val="09FB220B"/>
+    <w:multiLevelType w:val="multilevel"/>
+    <w:tmpl w:val="901031BA"/>
+    <w:lvl w:ilvl="0">
+      <w:start w:val="1"/>
+      <w:numFmt w:val="bullet"/>
+      <w:lvlText w:val=""/>
+      <w:lvlJc w:val="left"/>
+      <w:pPr>
+        <w:tabs>
+          <w:tab w:val="num" w:pos="720"/>
+        </w:tabs>
+        <w:ind w:left="720" w:hanging="360"/>
+      </w:pPr>
+      <w:rPr>
+        <w:rFonts w:ascii="Symbol" w:hAnsi="Symbol" w:hint="default"/>
+        <w:sz w:val="20"/>
+      </w:rPr>
+    </w:lvl>
+    <w:lvl w:ilvl="1" w:tentative="1">
+      <w:start w:val="1"/>
+      <w:numFmt w:val="bullet"/>
+      <w:lvlText w:val="o"/>
+      <w:lvlJc w:val="left"/>
+      <w:pPr>
+        <w:tabs>
+          <w:tab w:val="num" w:pos="1440"/>
+        </w:tabs>
+        <w:ind w:left="1440" w:hanging="360"/>
+      </w:pPr>
+      <w:rPr>
+        <w:rFonts w:ascii="Courier New" w:hAnsi="Courier New" w:hint="default"/>
+        <w:sz w:val="20"/>
+      </w:rPr>
+    </w:lvl>
+    <w:lvl w:ilvl="2" w:tentative="1">
+      <w:start w:val="1"/>
+      <w:numFmt w:val="bullet"/>
+      <w:lvlText w:val=""/>
+      <w:lvlJc w:val="left"/>
+      <w:pPr>
+        <w:tabs>
+          <w:tab w:val="num" w:pos="2160"/>
+        </w:tabs>
+        <w:ind w:left="2160" w:hanging="360"/>
+      </w:pPr>
+      <w:rPr>
+        <w:rFonts w:ascii="Wingdings" w:hAnsi="Wingdings" w:hint="default"/>
+        <w:sz w:val="20"/>
+      </w:rPr>
+    </w:lvl>
+    <w:lvl w:ilvl="3" w:tentative="1">
+      <w:start w:val="1"/>
+      <w:numFmt w:val="bullet"/>
+      <w:lvlText w:val=""/>
+      <w:lvlJc w:val="left"/>
+      <w:pPr>
+        <w:tabs>
+          <w:tab w:val="num" w:pos="2880"/>
+        </w:tabs>
+        <w:ind w:left="2880" w:hanging="360"/>
+      </w:pPr>
+      <w:rPr>
+        <w:rFonts w:ascii="Wingdings" w:hAnsi="Wingdings" w:hint="default"/>
+        <w:sz w:val="20"/>
+      </w:rPr>
+    </w:lvl>
+    <w:lvl w:ilvl="4" w:tentative="1">
+      <w:start w:val="1"/>
+      <w:numFmt w:val="bullet"/>
+      <w:lvlText w:val=""/>
+      <w:lvlJc w:val="left"/>
+      <w:pPr>
+        <w:tabs>
+          <w:tab w:val="num" w:pos="3600"/>
+        </w:tabs>
+        <w:ind w:left="3600" w:hanging="360"/>
+      </w:pPr>
+      <w:rPr>
+        <w:rFonts w:ascii="Wingdings" w:hAnsi="Wingdings" w:hint="default"/>
+        <w:sz w:val="20"/>
+      </w:rPr>
+    </w:lvl>
+    <w:lvl w:ilvl="5" w:tentative="1">
+      <w:start w:val="1"/>
+      <w:numFmt w:val="bullet"/>
+      <w:lvlText w:val=""/>
+      <w:lvlJc w:val="left"/>
+      <w:pPr>
+        <w:tabs>
+          <w:tab w:val="num" w:pos="4320"/>
+        </w:tabs>
+        <w:ind w:left="4320" w:hanging="360"/>
+      </w:pPr>
+      <w:rPr>
+        <w:rFonts w:ascii="Wingdings" w:hAnsi="Wingdings" w:hint="default"/>
+        <w:sz w:val="20"/>
+      </w:rPr>
+    </w:lvl>
+    <w:lvl w:ilvl="6" w:tentative="1">
+      <w:start w:val="1"/>
+      <w:numFmt w:val="bullet"/>
+      <w:lvlText w:val=""/>
+      <w:lvlJc w:val="left"/>
+      <w:pPr>
+        <w:tabs>
+          <w:tab w:val="num" w:pos="5040"/>
+        </w:tabs>
+        <w:ind w:left="5040" w:hanging="360"/>
+      </w:pPr>
+      <w:rPr>
+        <w:rFonts w:ascii="Wingdings" w:hAnsi="Wingdings" w:hint="default"/>
+        <w:sz w:val="20"/>
+      </w:rPr>
+    </w:lvl>
+    <w:lvl w:ilvl="7" w:tentative="1">
+      <w:start w:val="1"/>
+      <w:numFmt w:val="bullet"/>
+      <w:lvlText w:val=""/>
+      <w:lvlJc w:val="left"/>
+      <w:pPr>
+        <w:tabs>
+          <w:tab w:val="num" w:pos="5760"/>
+        </w:tabs>
+        <w:ind w:left="5760" w:hanging="360"/>
+      </w:pPr>
+      <w:rPr>
+        <w:rFonts w:ascii="Wingdings" w:hAnsi="Wingdings" w:hint="default"/>
+        <w:sz w:val="20"/>
+      </w:rPr>
+    </w:lvl>
+    <w:lvl w:ilvl="8" w:tentative="1">
+      <w:start w:val="1"/>
+      <w:numFmt w:val="bullet"/>
+      <w:lvlText w:val=""/>
+      <w:lvlJc w:val="left"/>
+      <w:pPr>
+        <w:tabs>
+          <w:tab w:val="num" w:pos="6480"/>
+        </w:tabs>
+        <w:ind w:left="6480" w:hanging="360"/>
+      </w:pPr>
+      <w:rPr>
+        <w:rFonts w:ascii="Wingdings" w:hAnsi="Wingdings" w:hint="default"/>
+        <w:sz w:val="20"/>
+      </w:rPr>
+    </w:lvl>
+  </w:abstractNum>
+  <w:abstractNum w:abstractNumId="2" w15:restartNumberingAfterBreak="0">
     <w:nsid w:val="24882B2E"/>
     <w:multiLevelType w:val="hybridMultilevel"/>
     <w:tmpl w:val="872C1C5C"/>
@@ -757,12 +1260,319 @@
       <w:pPr>
         <w:ind w:left="6480" w:hanging="180"/>
       </w:pPr>
+    </w:lvl>
+  </w:abstractNum>
+  <w:abstractNum w:abstractNumId="3" w15:restartNumberingAfterBreak="0">
+    <w:nsid w:val="271C178F"/>
+    <w:multiLevelType w:val="multilevel"/>
+    <w:tmpl w:val="20D4C5B4"/>
+    <w:lvl w:ilvl="0">
+      <w:start w:val="1"/>
+      <w:numFmt w:val="bullet"/>
+      <w:lvlText w:val=""/>
+      <w:lvlJc w:val="left"/>
+      <w:pPr>
+        <w:tabs>
+          <w:tab w:val="num" w:pos="720"/>
+        </w:tabs>
+        <w:ind w:left="720" w:hanging="360"/>
+      </w:pPr>
+      <w:rPr>
+        <w:rFonts w:ascii="Symbol" w:hAnsi="Symbol" w:hint="default"/>
+        <w:sz w:val="20"/>
+      </w:rPr>
+    </w:lvl>
+    <w:lvl w:ilvl="1" w:tentative="1">
+      <w:start w:val="1"/>
+      <w:numFmt w:val="bullet"/>
+      <w:lvlText w:val="o"/>
+      <w:lvlJc w:val="left"/>
+      <w:pPr>
+        <w:tabs>
+          <w:tab w:val="num" w:pos="1440"/>
+        </w:tabs>
+        <w:ind w:left="1440" w:hanging="360"/>
+      </w:pPr>
+      <w:rPr>
+        <w:rFonts w:ascii="Courier New" w:hAnsi="Courier New" w:hint="default"/>
+        <w:sz w:val="20"/>
+      </w:rPr>
+    </w:lvl>
+    <w:lvl w:ilvl="2" w:tentative="1">
+      <w:start w:val="1"/>
+      <w:numFmt w:val="bullet"/>
+      <w:lvlText w:val=""/>
+      <w:lvlJc w:val="left"/>
+      <w:pPr>
+        <w:tabs>
+          <w:tab w:val="num" w:pos="2160"/>
+        </w:tabs>
+        <w:ind w:left="2160" w:hanging="360"/>
+      </w:pPr>
+      <w:rPr>
+        <w:rFonts w:ascii="Wingdings" w:hAnsi="Wingdings" w:hint="default"/>
+        <w:sz w:val="20"/>
+      </w:rPr>
+    </w:lvl>
+    <w:lvl w:ilvl="3" w:tentative="1">
+      <w:start w:val="1"/>
+      <w:numFmt w:val="bullet"/>
+      <w:lvlText w:val=""/>
+      <w:lvlJc w:val="left"/>
+      <w:pPr>
+        <w:tabs>
+          <w:tab w:val="num" w:pos="2880"/>
+        </w:tabs>
+        <w:ind w:left="2880" w:hanging="360"/>
+      </w:pPr>
+      <w:rPr>
+        <w:rFonts w:ascii="Wingdings" w:hAnsi="Wingdings" w:hint="default"/>
+        <w:sz w:val="20"/>
+      </w:rPr>
+    </w:lvl>
+    <w:lvl w:ilvl="4" w:tentative="1">
+      <w:start w:val="1"/>
+      <w:numFmt w:val="bullet"/>
+      <w:lvlText w:val=""/>
+      <w:lvlJc w:val="left"/>
+      <w:pPr>
+        <w:tabs>
+          <w:tab w:val="num" w:pos="3600"/>
+        </w:tabs>
+        <w:ind w:left="3600" w:hanging="360"/>
+      </w:pPr>
+      <w:rPr>
+        <w:rFonts w:ascii="Wingdings" w:hAnsi="Wingdings" w:hint="default"/>
+        <w:sz w:val="20"/>
+      </w:rPr>
+    </w:lvl>
+    <w:lvl w:ilvl="5" w:tentative="1">
+      <w:start w:val="1"/>
+      <w:numFmt w:val="bullet"/>
+      <w:lvlText w:val=""/>
+      <w:lvlJc w:val="left"/>
+      <w:pPr>
+        <w:tabs>
+          <w:tab w:val="num" w:pos="4320"/>
+        </w:tabs>
+        <w:ind w:left="4320" w:hanging="360"/>
+      </w:pPr>
+      <w:rPr>
+        <w:rFonts w:ascii="Wingdings" w:hAnsi="Wingdings" w:hint="default"/>
+        <w:sz w:val="20"/>
+      </w:rPr>
+    </w:lvl>
+    <w:lvl w:ilvl="6" w:tentative="1">
+      <w:start w:val="1"/>
+      <w:numFmt w:val="bullet"/>
+      <w:lvlText w:val=""/>
+      <w:lvlJc w:val="left"/>
+      <w:pPr>
+        <w:tabs>
+          <w:tab w:val="num" w:pos="5040"/>
+        </w:tabs>
+        <w:ind w:left="5040" w:hanging="360"/>
+      </w:pPr>
+      <w:rPr>
+        <w:rFonts w:ascii="Wingdings" w:hAnsi="Wingdings" w:hint="default"/>
+        <w:sz w:val="20"/>
+      </w:rPr>
+    </w:lvl>
+    <w:lvl w:ilvl="7" w:tentative="1">
+      <w:start w:val="1"/>
+      <w:numFmt w:val="bullet"/>
+      <w:lvlText w:val=""/>
+      <w:lvlJc w:val="left"/>
+      <w:pPr>
+        <w:tabs>
+          <w:tab w:val="num" w:pos="5760"/>
+        </w:tabs>
+        <w:ind w:left="5760" w:hanging="360"/>
+      </w:pPr>
+      <w:rPr>
+        <w:rFonts w:ascii="Wingdings" w:hAnsi="Wingdings" w:hint="default"/>
+        <w:sz w:val="20"/>
+      </w:rPr>
+    </w:lvl>
+    <w:lvl w:ilvl="8" w:tentative="1">
+      <w:start w:val="1"/>
+      <w:numFmt w:val="bullet"/>
+      <w:lvlText w:val=""/>
+      <w:lvlJc w:val="left"/>
+      <w:pPr>
+        <w:tabs>
+          <w:tab w:val="num" w:pos="6480"/>
+        </w:tabs>
+        <w:ind w:left="6480" w:hanging="360"/>
+      </w:pPr>
+      <w:rPr>
+        <w:rFonts w:ascii="Wingdings" w:hAnsi="Wingdings" w:hint="default"/>
+        <w:sz w:val="20"/>
+      </w:rPr>
+    </w:lvl>
+  </w:abstractNum>
+  <w:abstractNum w:abstractNumId="4" w15:restartNumberingAfterBreak="0">
+    <w:nsid w:val="79C36EFC"/>
+    <w:multiLevelType w:val="multilevel"/>
+    <w:tmpl w:val="F7A65334"/>
+    <w:lvl w:ilvl="0">
+      <w:start w:val="1"/>
+      <w:numFmt w:val="bullet"/>
+      <w:lvlText w:val=""/>
+      <w:lvlJc w:val="left"/>
+      <w:pPr>
+        <w:tabs>
+          <w:tab w:val="num" w:pos="720"/>
+        </w:tabs>
+        <w:ind w:left="720" w:hanging="360"/>
+      </w:pPr>
+      <w:rPr>
+        <w:rFonts w:ascii="Symbol" w:hAnsi="Symbol" w:hint="default"/>
+        <w:sz w:val="20"/>
+      </w:rPr>
+    </w:lvl>
+    <w:lvl w:ilvl="1" w:tentative="1">
+      <w:start w:val="1"/>
+      <w:numFmt w:val="bullet"/>
+      <w:lvlText w:val="o"/>
+      <w:lvlJc w:val="left"/>
+      <w:pPr>
+        <w:tabs>
+          <w:tab w:val="num" w:pos="1440"/>
+        </w:tabs>
+        <w:ind w:left="1440" w:hanging="360"/>
+      </w:pPr>
+      <w:rPr>
+        <w:rFonts w:ascii="Courier New" w:hAnsi="Courier New" w:hint="default"/>
+        <w:sz w:val="20"/>
+      </w:rPr>
+    </w:lvl>
+    <w:lvl w:ilvl="2" w:tentative="1">
+      <w:start w:val="1"/>
+      <w:numFmt w:val="bullet"/>
+      <w:lvlText w:val=""/>
+      <w:lvlJc w:val="left"/>
+      <w:pPr>
+        <w:tabs>
+          <w:tab w:val="num" w:pos="2160"/>
+        </w:tabs>
+        <w:ind w:left="2160" w:hanging="360"/>
+      </w:pPr>
+      <w:rPr>
+        <w:rFonts w:ascii="Wingdings" w:hAnsi="Wingdings" w:hint="default"/>
+        <w:sz w:val="20"/>
+      </w:rPr>
+    </w:lvl>
+    <w:lvl w:ilvl="3" w:tentative="1">
+      <w:start w:val="1"/>
+      <w:numFmt w:val="bullet"/>
+      <w:lvlText w:val=""/>
+      <w:lvlJc w:val="left"/>
+      <w:pPr>
+        <w:tabs>
+          <w:tab w:val="num" w:pos="2880"/>
+        </w:tabs>
+        <w:ind w:left="2880" w:hanging="360"/>
+      </w:pPr>
+      <w:rPr>
+        <w:rFonts w:ascii="Wingdings" w:hAnsi="Wingdings" w:hint="default"/>
+        <w:sz w:val="20"/>
+      </w:rPr>
+    </w:lvl>
+    <w:lvl w:ilvl="4" w:tentative="1">
+      <w:start w:val="1"/>
+      <w:numFmt w:val="bullet"/>
+      <w:lvlText w:val=""/>
+      <w:lvlJc w:val="left"/>
+      <w:pPr>
+        <w:tabs>
+          <w:tab w:val="num" w:pos="3600"/>
+        </w:tabs>
+        <w:ind w:left="3600" w:hanging="360"/>
+      </w:pPr>
+      <w:rPr>
+        <w:rFonts w:ascii="Wingdings" w:hAnsi="Wingdings" w:hint="default"/>
+        <w:sz w:val="20"/>
+      </w:rPr>
+    </w:lvl>
+    <w:lvl w:ilvl="5" w:tentative="1">
+      <w:start w:val="1"/>
+      <w:numFmt w:val="bullet"/>
+      <w:lvlText w:val=""/>
+      <w:lvlJc w:val="left"/>
+      <w:pPr>
+        <w:tabs>
+          <w:tab w:val="num" w:pos="4320"/>
+        </w:tabs>
+        <w:ind w:left="4320" w:hanging="360"/>
+      </w:pPr>
+      <w:rPr>
+        <w:rFonts w:ascii="Wingdings" w:hAnsi="Wingdings" w:hint="default"/>
+        <w:sz w:val="20"/>
+      </w:rPr>
+    </w:lvl>
+    <w:lvl w:ilvl="6" w:tentative="1">
+      <w:start w:val="1"/>
+      <w:numFmt w:val="bullet"/>
+      <w:lvlText w:val=""/>
+      <w:lvlJc w:val="left"/>
+      <w:pPr>
+        <w:tabs>
+          <w:tab w:val="num" w:pos="5040"/>
+        </w:tabs>
+        <w:ind w:left="5040" w:hanging="360"/>
+      </w:pPr>
+      <w:rPr>
+        <w:rFonts w:ascii="Wingdings" w:hAnsi="Wingdings" w:hint="default"/>
+        <w:sz w:val="20"/>
+      </w:rPr>
+    </w:lvl>
+    <w:lvl w:ilvl="7" w:tentative="1">
+      <w:start w:val="1"/>
+      <w:numFmt w:val="bullet"/>
+      <w:lvlText w:val=""/>
+      <w:lvlJc w:val="left"/>
+      <w:pPr>
+        <w:tabs>
+          <w:tab w:val="num" w:pos="5760"/>
+        </w:tabs>
+        <w:ind w:left="5760" w:hanging="360"/>
+      </w:pPr>
+      <w:rPr>
+        <w:rFonts w:ascii="Wingdings" w:hAnsi="Wingdings" w:hint="default"/>
+        <w:sz w:val="20"/>
+      </w:rPr>
+    </w:lvl>
+    <w:lvl w:ilvl="8" w:tentative="1">
+      <w:start w:val="1"/>
+      <w:numFmt w:val="bullet"/>
+      <w:lvlText w:val=""/>
+      <w:lvlJc w:val="left"/>
+      <w:pPr>
+        <w:tabs>
+          <w:tab w:val="num" w:pos="6480"/>
+        </w:tabs>
+        <w:ind w:left="6480" w:hanging="360"/>
+      </w:pPr>
+      <w:rPr>
+        <w:rFonts w:ascii="Wingdings" w:hAnsi="Wingdings" w:hint="default"/>
+        <w:sz w:val="20"/>
+      </w:rPr>
     </w:lvl>
   </w:abstractNum>
   <w:num w:numId="1">
     <w:abstractNumId w:val="0"/>
   </w:num>
   <w:num w:numId="2">
+    <w:abstractNumId w:val="2"/>
+  </w:num>
+  <w:num w:numId="3">
+    <w:abstractNumId w:val="4"/>
+  </w:num>
+  <w:num w:numId="4">
+    <w:abstractNumId w:val="3"/>
+  </w:num>
+  <w:num w:numId="5">
     <w:abstractNumId w:val="1"/>
   </w:num>
 </w:numbering>
@@ -1191,6 +2001,29 @@
       <w:szCs w:val="28"/>
     </w:rPr>
   </w:style>
+  <w:style w:type="paragraph" w:styleId="Heading2">
+    <w:name w:val="heading 2"/>
+    <w:basedOn w:val="Normal"/>
+    <w:next w:val="Normal"/>
+    <w:link w:val="Heading2Char"/>
+    <w:uiPriority w:val="9"/>
+    <w:semiHidden/>
+    <w:unhideWhenUsed/>
+    <w:qFormat/>
+    <w:rsid w:val="00B774B1"/>
+    <w:pPr>
+      <w:keepNext/>
+      <w:keepLines/>
+      <w:spacing w:before="40" w:after="0"/>
+      <w:outlineLvl w:val="1"/>
+    </w:pPr>
+    <w:rPr>
+      <w:rFonts w:asciiTheme="majorHAnsi" w:eastAsiaTheme="majorEastAsia" w:hAnsiTheme="majorHAnsi" w:cstheme="majorBidi"/>
+      <w:color w:val="365F91" w:themeColor="accent1" w:themeShade="BF"/>
+      <w:sz w:val="26"/>
+      <w:szCs w:val="26"/>
+    </w:rPr>
+  </w:style>
   <w:style w:type="character" w:default="1" w:styleId="DefaultParagraphFont">
     <w:name w:val="Default Paragraph Font"/>
     <w:uiPriority w:val="1"/>
@@ -1355,6 +2188,48 @@
       <w:kern w:val="28"/>
       <w:sz w:val="52"/>
       <w:szCs w:val="52"/>
+    </w:rPr>
+  </w:style>
+  <w:style w:type="character" w:customStyle="1" w:styleId="Heading2Char">
+    <w:name w:val="Heading 2 Char"/>
+    <w:basedOn w:val="DefaultParagraphFont"/>
+    <w:link w:val="Heading2"/>
+    <w:uiPriority w:val="9"/>
+    <w:semiHidden/>
+    <w:rsid w:val="00B774B1"/>
+    <w:rPr>
+      <w:rFonts w:asciiTheme="majorHAnsi" w:eastAsiaTheme="majorEastAsia" w:hAnsiTheme="majorHAnsi" w:cstheme="majorBidi"/>
+      <w:color w:val="365F91" w:themeColor="accent1" w:themeShade="BF"/>
+      <w:sz w:val="26"/>
+      <w:szCs w:val="26"/>
+    </w:rPr>
+  </w:style>
+  <w:style w:type="paragraph" w:styleId="NormalWeb">
+    <w:name w:val="Normal (Web)"/>
+    <w:basedOn w:val="Normal"/>
+    <w:uiPriority w:val="99"/>
+    <w:semiHidden/>
+    <w:unhideWhenUsed/>
+    <w:rsid w:val="00B774B1"/>
+    <w:pPr>
+      <w:spacing w:before="100" w:beforeAutospacing="1" w:after="100" w:afterAutospacing="1" w:line="240" w:lineRule="auto"/>
+    </w:pPr>
+    <w:rPr>
+      <w:rFonts w:ascii="Times New Roman" w:eastAsia="Times New Roman" w:hAnsi="Times New Roman" w:cs="Times New Roman"/>
+      <w:sz w:val="24"/>
+      <w:szCs w:val="24"/>
+      <w:lang w:val="en-NL" w:eastAsia="en-NL"/>
+    </w:rPr>
+  </w:style>
+  <w:style w:type="character" w:styleId="Emphasis">
+    <w:name w:val="Emphasis"/>
+    <w:basedOn w:val="DefaultParagraphFont"/>
+    <w:uiPriority w:val="20"/>
+    <w:qFormat/>
+    <w:rsid w:val="00B774B1"/>
+    <w:rPr>
+      <w:i/>
+      <w:iCs/>
     </w:rPr>
   </w:style>
 </w:styles>
@@ -1646,9 +2521,12 @@
 </file>
 
 <file path=customXml/item1.xml><?xml version="1.0" encoding="utf-8"?>
-<p:properties xmlns:p="http://schemas.microsoft.com/office/2006/metadata/properties" xmlns:xsi="http://www.w3.org/2001/XMLSchema-instance" xmlns:pc="http://schemas.microsoft.com/office/infopath/2007/PartnerControls">
-  <documentManagement/>
-</p:properties>
+<?mso-contentType ?>
+<FormTemplates xmlns="http://schemas.microsoft.com/sharepoint/v3/contenttype/forms">
+  <Display>DocumentLibraryForm</Display>
+  <Edit>DocumentLibraryForm</Edit>
+  <New>DocumentLibraryForm</New>
+</FormTemplates>
 </file>
 
 <file path=customXml/item2.xml><?xml version="1.0" encoding="utf-8"?>
@@ -1766,19 +2644,15 @@
 </file>
 
 <file path=customXml/item3.xml><?xml version="1.0" encoding="utf-8"?>
-<?mso-contentType ?>
-<FormTemplates xmlns="http://schemas.microsoft.com/sharepoint/v3/contenttype/forms">
-  <Display>DocumentLibraryForm</Display>
-  <Edit>DocumentLibraryForm</Edit>
-  <New>DocumentLibraryForm</New>
-</FormTemplates>
+<p:properties xmlns:p="http://schemas.microsoft.com/office/2006/metadata/properties" xmlns:xsi="http://www.w3.org/2001/XMLSchema-instance" xmlns:pc="http://schemas.microsoft.com/office/infopath/2007/PartnerControls">
+  <documentManagement/>
+</p:properties>
 </file>
 
 <file path=customXml/itemProps1.xml><?xml version="1.0" encoding="utf-8"?>
-<ds:datastoreItem xmlns:ds="http://schemas.openxmlformats.org/officeDocument/2006/customXml" ds:itemID="{B548D70F-5D2F-427F-8267-39193893A6BC}">
+<ds:datastoreItem xmlns:ds="http://schemas.openxmlformats.org/officeDocument/2006/customXml" ds:itemID="{B1DA37AC-D218-491F-8EBA-EA975247C454}">
   <ds:schemaRefs>
-    <ds:schemaRef ds:uri="http://schemas.microsoft.com/office/2006/metadata/properties"/>
-    <ds:schemaRef ds:uri="http://schemas.microsoft.com/office/infopath/2007/PartnerControls"/>
+    <ds:schemaRef ds:uri="http://schemas.microsoft.com/sharepoint/v3/contenttype/forms"/>
   </ds:schemaRefs>
 </ds:datastoreItem>
 </file>
@@ -1800,9 +2674,10 @@
 </file>
 
 <file path=customXml/itemProps3.xml><?xml version="1.0" encoding="utf-8"?>
-<ds:datastoreItem xmlns:ds="http://schemas.openxmlformats.org/officeDocument/2006/customXml" ds:itemID="{B1DA37AC-D218-491F-8EBA-EA975247C454}">
+<ds:datastoreItem xmlns:ds="http://schemas.openxmlformats.org/officeDocument/2006/customXml" ds:itemID="{B548D70F-5D2F-427F-8267-39193893A6BC}">
   <ds:schemaRefs>
-    <ds:schemaRef ds:uri="http://schemas.microsoft.com/sharepoint/v3/contenttype/forms"/>
+    <ds:schemaRef ds:uri="http://schemas.microsoft.com/office/2006/metadata/properties"/>
+    <ds:schemaRef ds:uri="http://schemas.microsoft.com/office/infopath/2007/PartnerControls"/>
   </ds:schemaRefs>
 </ds:datastoreItem>
 </file>